--- a/docs/Word Files/BLD/Methods/Void Swap.docx
+++ b/docs/Word Files/BLD/Methods/Void Swap.docx
@@ -45,7 +45,15 @@
         <w:spacing w:after="0" w:line="240" w:lineRule="auto"/>
       </w:pPr>
       <w:r>
-        <w:t>import AnimCube from "@site/src/components/AnimCube";</w:t>
+        <w:t>import ReconViewer from "@site/src/components/ReconViewer";</w:t>
+      </w:r>
+    </w:p>
+    <w:p>
+      <w:pPr>
+        <w:spacing w:after="0" w:line="240" w:lineRule="auto"/>
+      </w:pPr>
+      <w:r>
+        <w:t>import YouTube from "@site/src/components/YouTube";</w:t>
       </w:r>
     </w:p>
     <w:p>
@@ -93,13 +101,199 @@
         <w:spacing w:after="0" w:line="240" w:lineRule="auto"/>
       </w:pPr>
       <w:r>
-        <w:t>&lt;AnimCube params="config=../../ReconstructionConfig.txt</w:t>
-      </w:r>
-      <w:r>
-        <w:t xml:space="preserve"> &amp;initmove=U' D B R' B U' D2 F' L2 D B2 L2 U' F2 L2 U D2 L2 F2 R&amp;move={Scramble: U' D B R' B U' D2 F' L2 D B2 L2 U' F2 L2 U D2 L2 F2 R}{Special case: M' S' M2 S M'}M' S' M2 S M'.{RB: R2' F' U' (R' F2 R2 E' R' S' R' F2 R S) U F R2}R2' F' U' (R' F2 R2 E' R' S' R' F2 R S) U F R2.{LU: U' F R (R' F2 R2 E' R' S' R' F2 R S) R' F' U}U' F R (R' F2 R2 E' R' S' R' F2 R S) R' F' U.{FL: F2 R (R' F2 R2 E' R' S' R' F2 R S) R' F2}F2 R (R' F2 R2 E' R' S' R' F2 R S) R' F2.{UR: (R' F2 R2 E' R' S' R' F2 R S)}(R' F2 R2 E' R' S' R' F2 R S).{RU: U F R (R' F2 R2 E' R' S' R' F2 R S) R' F' U'}U F R (R' F2 R2 E' R' S' R' F2 R S) R' F' U'.{UB: U (R' F2 R2 E' R' S' R' F2 R S) U'}U (R' F2 R2 E' R' S' R' F2 R S) U'.{FR: R (R' F2 R2 E' R' S' R' F2 R S) R'}R (R' F2 R2 E' R' S' R' F2 R S) R'.{DB: D' R2 (R' F2 R2 E' R' S' R' F2 R S) R2 D}D' R2 (R' F2 R2 E' R' S' R' F2 R S) R2 D.{LD: D2 R2 (R' F2 R2 E' R' S' R' F2 R S) R2 D2}D2 R2 (R' F2 R2 E' R' S' R' F2 R S) R2 D2.{FD: F' R (R' F2 R2 E' R' S' R' F2 R S) R' F}F' R (R' F2 R2 E' R' S' R' F2 R S) R' F.{UF: U' (R' F2 R2 E' R' S' R' F2 R S) U}U' (R' F2 R2 E' R' S' R' F2 R S) U.{RD: R F' U' (R' F2 R2 E' R' S' R' F2 R S) U F R'}R F' U' (R' F2 R2 E' R' S' R' F2 R S) U F R'.{UB: U (R' F2 R2 E' R' S' R' F2 R S) U'}U (R' F2 R2 E' R' S' R' F2 R S) U'.{DB: D' R2 (R' F2 R2 E' R' S' R' F2 R S) R2 D}D' R2 (R' F2 R2 E' R' S' R' F2 R S) R2 D.{UBR: U (R B R' U2' r U' r B r2' U2') U'}U (R B R' U2' r U' r B r2' U2') U'.{FLU: F2 R (R B R' U2' r U' r B r2' U2') R' F2}F2 R (R B R' U2' r U' r B r2' U2') R' F2.{DLF: F2 (R B R' U2' r U' r B r2' U2') F2}F2 (R B R' U2' r U' r B r2' U2') F2.{FUR: R U (R B R' U2' r U' r B r2' U2') U' R'}R U (R B R' U2' r U' r B r2' U2') U' R'.{LBU: U R' (R B R' U2' r U' r B r2' U2') R U'}U R' (R B R' U2' r U' r B r2' U2') R U'.{DRB: R2 (R B R' U2' r U' r B r2' U2') R2}R2 (R B R' U2' r U' r B r2' U2') R2.{DFR: R2 U (R B R' U2' r U' r B r2' U2') U' R2}R2 U (R B R' U2' r U' r B r2' U2') U' R2</w:t>
-      </w:r>
-      <w:r>
-        <w:t>" width="600px" height="400px" /&gt;</w:t>
+        <w:t>&lt;ReconViewer</w:t>
+      </w:r>
+    </w:p>
+    <w:p>
+      <w:pPr>
+        <w:spacing w:after="0" w:line="240" w:lineRule="auto"/>
+      </w:pPr>
+      <w:r>
+        <w:t xml:space="preserve">  scramble="U' D B R' B U' D2 F' L2 D B2 L2 U' F2 L2 U D2 L2 F2 R"</w:t>
+      </w:r>
+    </w:p>
+    <w:p>
+      <w:pPr>
+        <w:spacing w:after="0" w:line="240" w:lineRule="auto"/>
+      </w:pPr>
+      <w:r>
+        <w:t xml:space="preserve">  solution={`M' S' M2 S M' . // Special case</w:t>
+      </w:r>
+    </w:p>
+    <w:p>
+      <w:pPr>
+        <w:spacing w:after="0" w:line="240" w:lineRule="auto"/>
+      </w:pPr>
+      <w:r>
+        <w:t>R2' F' U' (R' F2 R2 E' R' S' R' F2 R S) U F R2 . // RB</w:t>
+      </w:r>
+    </w:p>
+    <w:p>
+      <w:pPr>
+        <w:spacing w:after="0" w:line="240" w:lineRule="auto"/>
+      </w:pPr>
+      <w:r>
+        <w:t>U' F R (R' F2 R2 E' R' S' R' F2 R S) R' F' U . // LU</w:t>
+      </w:r>
+    </w:p>
+    <w:p>
+      <w:pPr>
+        <w:spacing w:after="0" w:line="240" w:lineRule="auto"/>
+      </w:pPr>
+      <w:r>
+        <w:t>F2 R (R' F2 R2 E' R' S' R' F2 R S) R' F2 . // FL</w:t>
+      </w:r>
+    </w:p>
+    <w:p>
+      <w:pPr>
+        <w:spacing w:after="0" w:line="240" w:lineRule="auto"/>
+      </w:pPr>
+      <w:r>
+        <w:t>(R' F2 R2 E' R' S' R' F2 R S) . // UR</w:t>
+      </w:r>
+    </w:p>
+    <w:p>
+      <w:pPr>
+        <w:spacing w:after="0" w:line="240" w:lineRule="auto"/>
+      </w:pPr>
+      <w:r>
+        <w:t>U F R (R' F2 R2 E' R' S' R' F2 R S) R' F' U' . // RU</w:t>
+      </w:r>
+    </w:p>
+    <w:p>
+      <w:pPr>
+        <w:spacing w:after="0" w:line="240" w:lineRule="auto"/>
+      </w:pPr>
+      <w:r>
+        <w:t>U (R' F2 R2 E' R' S' R' F2 R S) U' . // UB</w:t>
+      </w:r>
+    </w:p>
+    <w:p>
+      <w:pPr>
+        <w:spacing w:after="0" w:line="240" w:lineRule="auto"/>
+      </w:pPr>
+      <w:r>
+        <w:t>R (R' F2 R2 E' R' S' R' F2 R S) R' . // FR</w:t>
+      </w:r>
+    </w:p>
+    <w:p>
+      <w:pPr>
+        <w:spacing w:after="0" w:line="240" w:lineRule="auto"/>
+      </w:pPr>
+      <w:r>
+        <w:t>D' R2 (R' F2 R2 E' R' S' R' F2 R S) R2 D . // DB</w:t>
+      </w:r>
+    </w:p>
+    <w:p>
+      <w:pPr>
+        <w:spacing w:after="0" w:line="240" w:lineRule="auto"/>
+      </w:pPr>
+      <w:r>
+        <w:t>D2 R2 (R' F2 R2 E' R' S' R' F2 R S) R2 D2 . // LD</w:t>
+      </w:r>
+    </w:p>
+    <w:p>
+      <w:pPr>
+        <w:spacing w:after="0" w:line="240" w:lineRule="auto"/>
+      </w:pPr>
+      <w:r>
+        <w:t>F' R (R' F2 R2 E' R' S' R' F2 R S) R' F . // FD</w:t>
+      </w:r>
+    </w:p>
+    <w:p>
+      <w:pPr>
+        <w:spacing w:after="0" w:line="240" w:lineRule="auto"/>
+      </w:pPr>
+      <w:r>
+        <w:t>U' (R' F2 R2 E' R' S' R' F2 R S) U . // UF</w:t>
+      </w:r>
+    </w:p>
+    <w:p>
+      <w:pPr>
+        <w:spacing w:after="0" w:line="240" w:lineRule="auto"/>
+      </w:pPr>
+      <w:r>
+        <w:t>R F' U' (R' F2 R2 E' R' S' R' F2 R S) U F R' . // RD</w:t>
+      </w:r>
+    </w:p>
+    <w:p>
+      <w:pPr>
+        <w:spacing w:after="0" w:line="240" w:lineRule="auto"/>
+      </w:pPr>
+      <w:r>
+        <w:t>U (R' F2 R2 E' R' S' R' F2 R S) U' . // UB</w:t>
+      </w:r>
+    </w:p>
+    <w:p>
+      <w:pPr>
+        <w:spacing w:after="0" w:line="240" w:lineRule="auto"/>
+      </w:pPr>
+      <w:r>
+        <w:t>D' R2 (R' F2 R2 E' R' S' R' F2 R S) R2 D . // DB</w:t>
+      </w:r>
+    </w:p>
+    <w:p>
+      <w:pPr>
+        <w:spacing w:after="0" w:line="240" w:lineRule="auto"/>
+      </w:pPr>
+      <w:r>
+        <w:t>U (R B R' U2' r U' r B r2' U2') U' . // UBR</w:t>
+      </w:r>
+    </w:p>
+    <w:p>
+      <w:pPr>
+        <w:spacing w:after="0" w:line="240" w:lineRule="auto"/>
+      </w:pPr>
+      <w:r>
+        <w:t>F2 R (R B R' U2' r U' r B r2' U2') R' F2 . // FLU</w:t>
+      </w:r>
+    </w:p>
+    <w:p>
+      <w:pPr>
+        <w:spacing w:after="0" w:line="240" w:lineRule="auto"/>
+      </w:pPr>
+      <w:r>
+        <w:t>F2 (R B R' U2' r U' r B r2' U2') F2 . // DLF</w:t>
+      </w:r>
+    </w:p>
+    <w:p>
+      <w:pPr>
+        <w:spacing w:after="0" w:line="240" w:lineRule="auto"/>
+      </w:pPr>
+      <w:r>
+        <w:t>R U (R B R' U2' r U' r B r2' U2') U' R' . // FUR</w:t>
+      </w:r>
+    </w:p>
+    <w:p>
+      <w:pPr>
+        <w:spacing w:after="0" w:line="240" w:lineRule="auto"/>
+      </w:pPr>
+      <w:r>
+        <w:t>U R' (R B R' U2' r U' r B r2' U2') R U' . // LBU</w:t>
+      </w:r>
+    </w:p>
+    <w:p>
+      <w:pPr>
+        <w:spacing w:after="0" w:line="240" w:lineRule="auto"/>
+      </w:pPr>
+      <w:r>
+        <w:t>R2 (R B R' U2' r U' r B r2' U2') R2 . // DRB</w:t>
+      </w:r>
+    </w:p>
+    <w:p>
+      <w:pPr>
+        <w:spacing w:after="0" w:line="240" w:lineRule="auto"/>
+      </w:pPr>
+      <w:r>
+        <w:t>R2 U (R B R' U2' r U' r B r2' U2') U' R2 // DFR`}</w:t>
+      </w:r>
+    </w:p>
+    <w:p>
+      <w:pPr>
+        <w:spacing w:after="0" w:line="240" w:lineRule="auto"/>
+      </w:pPr>
+      <w:r>
+        <w:t>/&gt;</w:t>
       </w:r>
     </w:p>
     <w:p>
@@ -140,9 +334,6 @@
     <w:p>
       <w:pPr>
         <w:spacing w:after="0" w:line="240" w:lineRule="auto"/>
-        <w:rPr>
-          <w:rFonts w:hint="eastAsia"/>
-        </w:rPr>
       </w:pPr>
       <w:r>
         <w:t xml:space="preserve">**Creator:** </w:t>
@@ -280,7 +471,6 @@
         <w:spacing w:after="0" w:line="240" w:lineRule="auto"/>
       </w:pPr>
       <w:r>
-        <w:lastRenderedPageBreak/>
         <w:t>[Click here for more step details on</w:t>
       </w:r>
       <w:r>
@@ -860,6 +1050,7 @@
         <w:spacing w:after="0"/>
       </w:pPr>
       <w:r>
+        <w:lastRenderedPageBreak/>
         <w:t>{ src: require("@</w:t>
       </w:r>
       <w:r>
@@ -956,22 +1147,6 @@
       </w:pPr>
       <w:r>
         <w:t>/&gt;</w:t>
-      </w:r>
-    </w:p>
-    <w:p>
-      <w:pPr>
-        <w:spacing w:after="0"/>
-      </w:pPr>
-    </w:p>
-    <w:p>
-      <w:pPr>
-        <w:spacing w:after="0"/>
-      </w:pPr>
-      <w:r>
-        <w:rPr>
-          <w:rFonts w:hint="eastAsia"/>
-        </w:rPr>
-        <w:t>## References</w:t>
       </w:r>
     </w:p>
     <w:p>
@@ -1965,6 +2140,7 @@
   <w:style w:type="character" w:default="1" w:styleId="DefaultParagraphFont">
     <w:name w:val="Default Paragraph Font"/>
     <w:uiPriority w:val="1"/>
+    <w:semiHidden/>
     <w:unhideWhenUsed/>
   </w:style>
   <w:style w:type="table" w:default="1" w:styleId="TableNormal">
